--- a/Christian Beliefs/Autobiography - Bradon Ladd.docx
+++ b/Christian Beliefs/Autobiography - Bradon Ladd.docx
@@ -80,6 +80,18 @@
     </w:p>
     <w:p>
       <w:pPr>
+        <w:rPr>
+          <w:rFonts w:ascii="Times New Roman" w:hAnsi="Times New Roman" w:cs="Times New Roman"/>
+          <w:b/>
+          <w:sz w:val="24"/>
+          <w:szCs w:val="24"/>
+        </w:rPr>
+      </w:pPr>
+      <w:bookmarkStart w:id="0" w:name="_GoBack"/>
+      <w:bookmarkEnd w:id="0"/>
+    </w:p>
+    <w:p>
+      <w:pPr>
         <w:jc w:val="center"/>
         <w:rPr>
           <w:rFonts w:ascii="Times New Roman" w:hAnsi="Times New Roman" w:cs="Times New Roman"/>
@@ -100,37 +112,50 @@
     </w:p>
     <w:p>
       <w:pPr>
-        <w:rPr>
-          <w:rFonts w:ascii="Times New Roman" w:hAnsi="Times New Roman" w:cs="Times New Roman"/>
-          <w:sz w:val="24"/>
-          <w:szCs w:val="24"/>
-        </w:rPr>
-      </w:pPr>
-      <w:r>
-        <w:rPr>
-          <w:rFonts w:ascii="Times New Roman" w:hAnsi="Times New Roman" w:cs="Times New Roman"/>
-          <w:sz w:val="24"/>
-          <w:szCs w:val="24"/>
-        </w:rPr>
-        <w:tab/>
-        <w:t>My name is Bradon Ladd. I’m a third year Computer Science student here at the University. I’m 20 years old, enjoy time to myself or in small groups, have a passion for technology, and I enjoy programming.</w:t>
-      </w:r>
-    </w:p>
-    <w:p>
-      <w:pPr>
-        <w:rPr>
-          <w:rFonts w:ascii="Times New Roman" w:hAnsi="Times New Roman" w:cs="Times New Roman"/>
-          <w:sz w:val="24"/>
-          <w:szCs w:val="24"/>
-        </w:rPr>
-      </w:pPr>
-      <w:r>
-        <w:rPr>
-          <w:rFonts w:ascii="Times New Roman" w:hAnsi="Times New Roman" w:cs="Times New Roman"/>
-          <w:sz w:val="24"/>
-          <w:szCs w:val="24"/>
-        </w:rPr>
-        <w:tab/>
+        <w:jc w:val="center"/>
+        <w:rPr>
+          <w:rFonts w:ascii="Times New Roman" w:hAnsi="Times New Roman" w:cs="Times New Roman"/>
+          <w:b/>
+          <w:sz w:val="24"/>
+          <w:szCs w:val="24"/>
+        </w:rPr>
+      </w:pPr>
+    </w:p>
+    <w:p>
+      <w:pPr>
+        <w:jc w:val="center"/>
+        <w:rPr>
+          <w:rFonts w:ascii="Times New Roman" w:hAnsi="Times New Roman" w:cs="Times New Roman"/>
+          <w:b/>
+          <w:sz w:val="24"/>
+          <w:szCs w:val="24"/>
+        </w:rPr>
+      </w:pPr>
+      <w:r>
+        <w:rPr>
+          <w:rFonts w:ascii="Times New Roman" w:hAnsi="Times New Roman" w:cs="Times New Roman"/>
+          <w:b/>
+          <w:sz w:val="24"/>
+          <w:szCs w:val="24"/>
+        </w:rPr>
+        <w:t>1: Personal Religious Experience</w:t>
+      </w:r>
+    </w:p>
+    <w:p>
+      <w:pPr>
+        <w:jc w:val="center"/>
+        <w:rPr>
+          <w:rFonts w:ascii="Times New Roman" w:hAnsi="Times New Roman" w:cs="Times New Roman"/>
+          <w:sz w:val="24"/>
+          <w:szCs w:val="24"/>
+        </w:rPr>
+      </w:pPr>
+      <w:r>
+        <w:rPr>
+          <w:rFonts w:ascii="Times New Roman" w:hAnsi="Times New Roman" w:cs="Times New Roman"/>
+          <w:sz w:val="24"/>
+          <w:szCs w:val="24"/>
+        </w:rPr>
         <w:t xml:space="preserve">My personal experience with religion has been a long one. I was adopted into my Adventist family soon after being born, so I’ve been reading and hearing about God and Adventism since I could remember. Having been kept in that bubble since I was a child, I never questioned much about my own personal beliefs, and instead </w:t>
       </w:r>
       <w:r>
@@ -156,6 +181,26 @@
           <w:szCs w:val="24"/>
         </w:rPr>
         <w:t>, I simply adopted anything I heard about the Bible into my own personal life without question, but after that age, I started to really challenge what I believed. I started to ask questions about why we worshipped on the Sabbath, why we even bothered to worship God and not someone else, and whether He was there in our lives. I answered these questions for myself one by one, and it made my faith stronger, but even to this day, I hold a lot of healthy skepticism about the things that I believe.</w:t>
+      </w:r>
+    </w:p>
+    <w:p>
+      <w:pPr>
+        <w:jc w:val="center"/>
+        <w:rPr>
+          <w:rFonts w:ascii="Times New Roman" w:hAnsi="Times New Roman" w:cs="Times New Roman"/>
+          <w:b/>
+          <w:sz w:val="24"/>
+          <w:szCs w:val="24"/>
+        </w:rPr>
+      </w:pPr>
+      <w:r>
+        <w:rPr>
+          <w:rFonts w:ascii="Times New Roman" w:hAnsi="Times New Roman" w:cs="Times New Roman"/>
+          <w:b/>
+          <w:sz w:val="24"/>
+          <w:szCs w:val="24"/>
+        </w:rPr>
+        <w:t>2: Experience with Organized Religion</w:t>
       </w:r>
     </w:p>
     <w:p>
@@ -210,6 +255,26 @@
     </w:p>
     <w:p>
       <w:pPr>
+        <w:jc w:val="center"/>
+        <w:rPr>
+          <w:rFonts w:ascii="Times New Roman" w:hAnsi="Times New Roman" w:cs="Times New Roman"/>
+          <w:b/>
+          <w:sz w:val="24"/>
+          <w:szCs w:val="24"/>
+        </w:rPr>
+      </w:pPr>
+      <w:r>
+        <w:rPr>
+          <w:rFonts w:ascii="Times New Roman" w:hAnsi="Times New Roman" w:cs="Times New Roman"/>
+          <w:b/>
+          <w:sz w:val="24"/>
+          <w:szCs w:val="24"/>
+        </w:rPr>
+        <w:t>3: Experience with the Bible and Ellen White</w:t>
+      </w:r>
+    </w:p>
+    <w:p>
+      <w:pPr>
         <w:rPr>
           <w:rFonts w:ascii="Times New Roman" w:hAnsi="Times New Roman" w:cs="Times New Roman"/>
           <w:sz w:val="24"/>
@@ -234,6 +299,35 @@
           <w:szCs w:val="24"/>
         </w:rPr>
       </w:pPr>
+    </w:p>
+    <w:p>
+      <w:pPr>
+        <w:jc w:val="center"/>
+        <w:rPr>
+          <w:rFonts w:ascii="Times New Roman" w:hAnsi="Times New Roman" w:cs="Times New Roman"/>
+          <w:b/>
+          <w:sz w:val="24"/>
+          <w:szCs w:val="24"/>
+        </w:rPr>
+      </w:pPr>
+      <w:r>
+        <w:rPr>
+          <w:rFonts w:ascii="Times New Roman" w:hAnsi="Times New Roman" w:cs="Times New Roman"/>
+          <w:b/>
+          <w:sz w:val="24"/>
+          <w:szCs w:val="24"/>
+        </w:rPr>
+        <w:t>4: Religious Affiliation and Final Remarks</w:t>
+      </w:r>
+    </w:p>
+    <w:p>
+      <w:pPr>
+        <w:rPr>
+          <w:rFonts w:ascii="Times New Roman" w:hAnsi="Times New Roman" w:cs="Times New Roman"/>
+          <w:sz w:val="24"/>
+          <w:szCs w:val="24"/>
+        </w:rPr>
+      </w:pPr>
       <w:r>
         <w:rPr>
           <w:rFonts w:ascii="Times New Roman" w:hAnsi="Times New Roman" w:cs="Times New Roman"/>
@@ -243,8 +337,6 @@
         <w:tab/>
         <w:t>I am a Christian. I don’t believe in structured, organized religion, but I continue to hold onto my personal belief that God is real and that He works in our lives. I also believe that, even though I have my questions and doubts now, that they may be wrong, and that as I get older my faith and knowledge will continue to grow.</w:t>
       </w:r>
-      <w:bookmarkStart w:id="0" w:name="_GoBack"/>
-      <w:bookmarkEnd w:id="0"/>
       <w:r>
         <w:rPr>
           <w:rFonts w:ascii="Times New Roman" w:hAnsi="Times New Roman" w:cs="Times New Roman"/>
@@ -262,6 +354,103 @@
     </w:sectPr>
   </w:body>
 </w:document>
+</file>
+
+<file path=word/numbering.xml><?xml version="1.0" encoding="utf-8"?>
+<w:numbering xmlns:wpc="http://schemas.microsoft.com/office/word/2010/wordprocessingCanvas" xmlns:cx="http://schemas.microsoft.com/office/drawing/2014/chartex" xmlns:cx1="http://schemas.microsoft.com/office/drawing/2015/9/8/chartex" xmlns:cx2="http://schemas.microsoft.com/office/drawing/2015/10/21/chartex" xmlns:cx3="http://schemas.microsoft.com/office/drawing/2016/5/9/chartex" xmlns:cx4="http://schemas.microsoft.com/office/drawing/2016/5/10/chartex" xmlns:cx5="http://schemas.microsoft.com/office/drawing/2016/5/11/chartex" xmlns:cx6="http://schemas.microsoft.com/office/drawing/2016/5/12/chartex" xmlns:cx7="http://schemas.microsoft.com/office/drawing/2016/5/13/chartex" xmlns:cx8="http://schemas.microsoft.com/office/drawing/2016/5/14/chartex" xmlns:mc="http://schemas.openxmlformats.org/markup-compatibility/2006" xmlns:aink="http://schemas.microsoft.com/office/drawing/2016/ink" xmlns:am3d="http://schemas.microsoft.com/office/drawing/2017/model3d" xmlns:o="urn:schemas-microsoft-com:office:office" xmlns:r="http://schemas.openxmlformats.org/officeDocument/2006/relationships" xmlns:m="http://schemas.openxmlformats.org/officeDocument/2006/math" xmlns:v="urn:schemas-microsoft-com:vml" xmlns:wp14="http://schemas.microsoft.com/office/word/2010/wordprocessingDrawing" xmlns:wp="http://schemas.openxmlformats.org/drawingml/2006/wordprocessingDrawing" xmlns:w10="urn:schemas-microsoft-com:office:word" xmlns:w="http://schemas.openxmlformats.org/wordprocessingml/2006/main" xmlns:w14="http://schemas.microsoft.com/office/word/2010/wordml" xmlns:w15="http://schemas.microsoft.com/office/word/2012/wordml" xmlns:w16cid="http://schemas.microsoft.com/office/word/2016/wordml/cid" xmlns:w16se="http://schemas.microsoft.com/office/word/2015/wordml/symex" xmlns:wpg="http://schemas.microsoft.com/office/word/2010/wordprocessingGroup" xmlns:wpi="http://schemas.microsoft.com/office/word/2010/wordprocessingInk" xmlns:wne="http://schemas.microsoft.com/office/word/2006/wordml" xmlns:wps="http://schemas.microsoft.com/office/word/2010/wordprocessingShape" mc:Ignorable="w14 w15 w16se w16cid wp14">
+  <w:abstractNum w:abstractNumId="0" w15:restartNumberingAfterBreak="0">
+    <w:nsid w:val="2682112E"/>
+    <w:multiLevelType w:val="hybridMultilevel"/>
+    <w:tmpl w:val="BE36B4AA"/>
+    <w:lvl w:ilvl="0" w:tplc="616CD158">
+      <w:start w:val="1"/>
+      <w:numFmt w:val="decimal"/>
+      <w:lvlText w:val="%1)"/>
+      <w:lvlJc w:val="left"/>
+      <w:pPr>
+        <w:ind w:left="1080" w:hanging="360"/>
+      </w:pPr>
+      <w:rPr>
+        <w:rFonts w:hint="default"/>
+      </w:rPr>
+    </w:lvl>
+    <w:lvl w:ilvl="1" w:tplc="04090019" w:tentative="1">
+      <w:start w:val="1"/>
+      <w:numFmt w:val="lowerLetter"/>
+      <w:lvlText w:val="%2."/>
+      <w:lvlJc w:val="left"/>
+      <w:pPr>
+        <w:ind w:left="1800" w:hanging="360"/>
+      </w:pPr>
+    </w:lvl>
+    <w:lvl w:ilvl="2" w:tplc="0409001B" w:tentative="1">
+      <w:start w:val="1"/>
+      <w:numFmt w:val="lowerRoman"/>
+      <w:lvlText w:val="%3."/>
+      <w:lvlJc w:val="right"/>
+      <w:pPr>
+        <w:ind w:left="2520" w:hanging="180"/>
+      </w:pPr>
+    </w:lvl>
+    <w:lvl w:ilvl="3" w:tplc="0409000F" w:tentative="1">
+      <w:start w:val="1"/>
+      <w:numFmt w:val="decimal"/>
+      <w:lvlText w:val="%4."/>
+      <w:lvlJc w:val="left"/>
+      <w:pPr>
+        <w:ind w:left="3240" w:hanging="360"/>
+      </w:pPr>
+    </w:lvl>
+    <w:lvl w:ilvl="4" w:tplc="04090019" w:tentative="1">
+      <w:start w:val="1"/>
+      <w:numFmt w:val="lowerLetter"/>
+      <w:lvlText w:val="%5."/>
+      <w:lvlJc w:val="left"/>
+      <w:pPr>
+        <w:ind w:left="3960" w:hanging="360"/>
+      </w:pPr>
+    </w:lvl>
+    <w:lvl w:ilvl="5" w:tplc="0409001B" w:tentative="1">
+      <w:start w:val="1"/>
+      <w:numFmt w:val="lowerRoman"/>
+      <w:lvlText w:val="%6."/>
+      <w:lvlJc w:val="right"/>
+      <w:pPr>
+        <w:ind w:left="4680" w:hanging="180"/>
+      </w:pPr>
+    </w:lvl>
+    <w:lvl w:ilvl="6" w:tplc="0409000F" w:tentative="1">
+      <w:start w:val="1"/>
+      <w:numFmt w:val="decimal"/>
+      <w:lvlText w:val="%7."/>
+      <w:lvlJc w:val="left"/>
+      <w:pPr>
+        <w:ind w:left="5400" w:hanging="360"/>
+      </w:pPr>
+    </w:lvl>
+    <w:lvl w:ilvl="7" w:tplc="04090019" w:tentative="1">
+      <w:start w:val="1"/>
+      <w:numFmt w:val="lowerLetter"/>
+      <w:lvlText w:val="%8."/>
+      <w:lvlJc w:val="left"/>
+      <w:pPr>
+        <w:ind w:left="6120" w:hanging="360"/>
+      </w:pPr>
+    </w:lvl>
+    <w:lvl w:ilvl="8" w:tplc="0409001B" w:tentative="1">
+      <w:start w:val="1"/>
+      <w:numFmt w:val="lowerRoman"/>
+      <w:lvlText w:val="%9."/>
+      <w:lvlJc w:val="right"/>
+      <w:pPr>
+        <w:ind w:left="6840" w:hanging="180"/>
+      </w:pPr>
+    </w:lvl>
+  </w:abstractNum>
+  <w:num w:numId="1">
+    <w:abstractNumId w:val="0"/>
+  </w:num>
+</w:numbering>
 </file>
 
 <file path=word/styles.xml><?xml version="1.0" encoding="utf-8"?>
@@ -689,6 +878,17 @@
     <w:semiHidden/>
     <w:unhideWhenUsed/>
   </w:style>
+  <w:style w:type="paragraph" w:styleId="ListParagraph">
+    <w:name w:val="List Paragraph"/>
+    <w:basedOn w:val="Normal"/>
+    <w:uiPriority w:val="34"/>
+    <w:qFormat/>
+    <w:rsid w:val="007A53EB"/>
+    <w:pPr>
+      <w:ind w:left="720"/>
+      <w:contextualSpacing/>
+    </w:pPr>
+  </w:style>
 </w:styles>
 </file>
 
